--- a/Nalanda_Common_spell/17-Atisha/work_collated_docx/711277B1_format_namgyal.docx
+++ b/Nalanda_Common_spell/17-Atisha/work_collated_docx/711277B1_format_namgyal.docx
@@ -25,7 +25,7 @@
         <w:footnoteReference w:id="21"/>
       </w:r>
       <w:r>
-        <w:t xml:space="preserve">སྙིང་པོའི་དོན་བསྟན།མངོན་རྟོགས་ཞར་ལ་བསྟན་ཏོ། །​འདིར་ཡང་སྙིང་པོའི་དོན་བསྟན་པ་ཡིན་ལ་འདི་ཡང་བི་མ་ལ་མི་ཏྲ་ལྟར་ན་དོན་བརྒྱད་ཀྱིས་མདོ་འདིའི་</w:t>
+        <w:t xml:space="preserve">སྙིང་པོའི་དོན་བསྟན། མངོན་རྟོགས་ཞར་ལ་བསྟན་ཏོ། །​འདིར་ཡང་སྙིང་པོའི་དོན་བསྟན་པ་ཡིན་ལ་འདི་ཡང་བི་མ་ལ་མི་ཏྲ་ལྟར་ན་དོན་བརྒྱད་ཀྱིས་མདོ་འདིའི་</w:t>
       </w:r>
       <w:r>
         <w:rPr>
@@ -280,7 +280,7 @@
         <w:footnoteReference w:id="49"/>
       </w:r>
       <w:r>
-        <w:t xml:space="preserve">གཞན་མེད་པས་ལོགས་སུ་མ་བསྟན་ཏེ། དེ་སྐད་དུ་ཡང་མགོན་པོ་བྱམས་པས། ངེས་འབྱེད་ཡན་ལག་དང་མཐོང་བའི། ལམ་དང་བསྒོམ་པའི་ལམ་ཉིད་ལ། ཡང་དང་ཡང་དུ་སེམས་པ་དང་། འཇལ་དང་ངེས་རྟོག་བསྒོམ་པའི་ལམ། །​ཞེས་བཤད་དོ། །​དེ་ལ་རྣམ་པར་རྟོག་པ་དང་བཅས་པའི་གཟུགས་བརྙན་ལྷག་མཐོང་གི་དམིགས་པ་ནི་འདི་ལྟར་རྣམ་པར་བལྟ་བར་བྱ་སྟེ་ཞེས་བྱ་བས་བསྟན་ཏོ། །​འདིས་ནི་ཚོགས་ཀྱི་ལམ་གྱི་གནས་སྐབས་ན་ཡོད་པའི་དེ་ཁོ་ན་ཉིད་ལ་སོ་སོར་རྟོག་པའི་ཤེས་རབ་བསྟན་ཏོ། །​མཐོང་ལམ་དུ་ནི་དམིགས་པ་ཐམས་ཅད་མཉམ་པ་ཉིད་དུ་རྟོགས་པས་དམིགས་པ་རྣམ་པ་སྣ་ཚོགས་སུ་ལྟ་བ་མེད་ལ།འདིར་ནི་སྟོང་པ་ཉིད་ལ་སོགས་པ་རྣམ་པ་སྣ་ཚོགས་སུ་དངོས་པོ་ལ་ཡོད་པར་ཞེན་ཅིང་རྟོག་པར་བྱེད་པས་ནའོ། །​རྣམ་པར་རྟོག་པ་ནི་མི་འདྲ་བ་འམ་སྣ་ཚོགས་སུ་རྟོག་པར་བྱེད་པའོ། །​དེ་ལྟར་རྟོག་པའི་ཤེས་རབ་དེ་ཉིད་ཏིང་ངེ་འཛིན་མེད་པས་ན་ལྷག་མཐོང་ཙམ་གྱི་རང་བཞིན་ཡིན་ལ། མཐོང་ལམ་དུ་སྐྱེ་བའི་མི་རྟོག་པའི་གཟུགས་བརྙན་ཙམ་ཡིན་པས་ན། རྣམ་པར་རྟོག་པ་དང་བཅས་པའི་གཟུགས་བརྙན་ལྷག་མཐོང་གི་དམིགས་པ་ཞེས་བྱའོ། །​དེས་ན་རྣམ་པར་བལྟ་བར་བྱ་སྟེ་ཞེས་འབྱུང་བ་ནི་རྣམ་པ་སྣ་ཚོགས་སུ་སོ་སོར་བརྟག་པར་བྱའོ་ཞེས་བསྟན་པའོ། །​དྲིས་པའི་སྐབས་ནས་ཀྱང་བཤད་དོ། །​དེ་ལྟར་ཚོགས་ལམ་སྐྱེས་པ་ལ་ཤེས་པ་གཞན་གྱིས་བར་མ་ཆོད་པར་དྲོད་ལ་སོགས་པ་ངེས་འབྱེད་སྐྱེ་བ་ཡིན་པས་མདོའི་ཚིག་འདིས་ནི་རྣམ་པར་མི་རྟོག་པའི་གཟུགས་བརྙན་ཞི་གནས་ཀྱི་དམིགས་པ་ཡང་འདི་ཉིད་ཀྱིས་བཤད་པ་ཡིན་ནོ། །​དེ་ལ་རྣམ་པར་མི་རྟོག་པ་ནི་གོང་དུ་བསྟན་པའི་ཐོས་བསམ་གྱི་ཤེས་པ་ཁ་ཕྱིར་བལྟས་ནས་དམིགས་པ་སྣ་ཚོགས་ལ་རྟོག་པ་དེ་ལྟར་མི་རྟོག་ཅིང་གཅིག་ཏུ་ནང་ཉིད་དུ་རྟོག་པ་བསྡུས་པ་སྟེ། དེ་ཉིད་ཀྱང་ཆོས་ཐམས་ཅད་མཉམ་པ་ཉིད་དུ་རྟོགས་པའི་ལྷག་མཐོང་མཐོང་ལམ་དུ་སྐྱེ་བ་དེ་ལྟ་བུ་མེད་ཀྱང་ཞི་གནས་ཀྱི་རང་བཞིན་ཡོད་པས། རྣམ་པར་མི་རྟོག་པའི་གཟུགས་བརྙན་ཞི་གནས་ཀྱི་དམིགས་པ་སྟེ་སྔ་མ་བཞིན་ནོ། །​དེ་ལྟར་དམིགས་པ་གཉིས་བཤད་ནས། ད་ནི་གསུམ་པ་དངོས་པོའི་མཐའི་དམིགས་པ་སྟོན་ཏེ། །​དེ་ལ་དངོས་པོ་ནི་གཟུགས་ལ་སོགས་པའོ། །​དེའི་མཐའ་</w:t>
+        <w:t xml:space="preserve">གཞན་མེད་པས་ལོགས་སུ་མ་བསྟན་ཏེ། དེ་སྐད་དུ་ཡང་མགོན་པོ་བྱམས་པས། ངེས་འབྱེད་ཡན་ལག་དང་མཐོང་བའི། ལམ་དང་བསྒོམ་པའི་ལམ་ཉིད་ལ། ཡང་དང་ཡང་དུ་སེམས་པ་དང་། འཇལ་དང་ངེས་རྟོག་བསྒོམ་པའི་ལམ། །​ཞེས་བཤད་དོ། །​དེ་ལ་རྣམ་པར་རྟོག་པ་དང་བཅས་པའི་གཟུགས་བརྙན་ལྷག་མཐོང་གི་དམིགས་པ་ནི་འདི་ལྟར་རྣམ་པར་བལྟ་བར་བྱ་སྟེ་ཞེས་བྱ་བས་བསྟན་ཏོ། །​འདིས་ནི་ཚོགས་ཀྱི་ལམ་གྱི་གནས་སྐབས་ན་ཡོད་པའི་དེ་ཁོ་ན་ཉིད་ལ་སོ་སོར་རྟོག་པའི་ཤེས་རབ་བསྟན་ཏོ། །​མཐོང་ལམ་དུ་ནི་དམིགས་པ་ཐམས་ཅད་མཉམ་པ་ཉིད་དུ་རྟོགས་པས་དམིགས་པ་རྣམ་པ་སྣ་ཚོགས་སུ་ལྟ་བ་མེད་ལ། འདིར་ནི་སྟོང་པ་ཉིད་ལ་སོགས་པ་རྣམ་པ་སྣ་ཚོགས་སུ་དངོས་པོ་ལ་ཡོད་པར་ཞེན་ཅིང་རྟོག་པར་བྱེད་པས་ནའོ། །​རྣམ་པར་རྟོག་པ་ནི་མི་འདྲ་བ་འམ་སྣ་ཚོགས་སུ་རྟོག་པར་བྱེད་པའོ། །​དེ་ལྟར་རྟོག་པའི་ཤེས་རབ་དེ་ཉིད་ཏིང་ངེ་འཛིན་མེད་པས་ན་ལྷག་མཐོང་ཙམ་གྱི་རང་བཞིན་ཡིན་ལ། མཐོང་ལམ་དུ་སྐྱེ་བའི་མི་རྟོག་པའི་གཟུགས་བརྙན་ཙམ་ཡིན་པས་ན། རྣམ་པར་རྟོག་པ་དང་བཅས་པའི་གཟུགས་བརྙན་ལྷག་མཐོང་གི་དམིགས་པ་ཞེས་བྱའོ། །​དེས་ན་རྣམ་པར་བལྟ་བར་བྱ་སྟེ་ཞེས་འབྱུང་བ་ནི་རྣམ་པ་སྣ་ཚོགས་སུ་སོ་སོར་བརྟག་པར་བྱའོ་ཞེས་བསྟན་པའོ། །​དྲིས་པའི་སྐབས་ནས་ཀྱང་བཤད་དོ། །​དེ་ལྟར་ཚོགས་ལམ་སྐྱེས་པ་ལ་ཤེས་པ་གཞན་གྱིས་བར་མ་ཆོད་པར་དྲོད་ལ་སོགས་པ་ངེས་འབྱེད་སྐྱེ་བ་ཡིན་པས་མདོའི་ཚིག་འདིས་ནི་རྣམ་པར་མི་རྟོག་པའི་གཟུགས་བརྙན་ཞི་གནས་ཀྱི་དམིགས་པ་ཡང་འདི་ཉིད་ཀྱིས་བཤད་པ་ཡིན་ནོ། །​དེ་ལ་རྣམ་པར་མི་རྟོག་པ་ནི་གོང་དུ་བསྟན་པའི་ཐོས་བསམ་གྱི་ཤེས་པ་ཁ་ཕྱིར་བལྟས་ནས་དམིགས་པ་སྣ་ཚོགས་ལ་རྟོག་པ་དེ་ལྟར་མི་རྟོག་ཅིང་གཅིག་ཏུ་ནང་ཉིད་དུ་རྟོག་པ་བསྡུས་པ་སྟེ། དེ་ཉིད་ཀྱང་ཆོས་ཐམས་ཅད་མཉམ་པ་ཉིད་དུ་རྟོགས་པའི་ལྷག་མཐོང་མཐོང་ལམ་དུ་སྐྱེ་བ་དེ་ལྟ་བུ་མེད་ཀྱང་ཞི་གནས་ཀྱི་རང་བཞིན་ཡོད་པས། རྣམ་པར་མི་རྟོག་པའི་གཟུགས་བརྙན་ཞི་གནས་ཀྱི་དམིགས་པ་སྟེ་སྔ་མ་བཞིན་ནོ། །​དེ་ལྟར་དམིགས་པ་གཉིས་བཤད་ནས། ད་ནི་གསུམ་པ་དངོས་པོའི་མཐའི་དམིགས་པ་སྟོན་ཏེ། །​དེ་ལ་དངོས་པོ་ནི་གཟུགས་ལ་སོགས་པའོ། །​དེའི་མཐའ་</w:t>
       </w:r>
       <w:r>
         <w:rPr>
